--- a/summer_report/IEP_SeasonalMonitoring_2018_Summer_Report_Metadata.docx
+++ b/summer_report/IEP_SeasonalMonitoring_2018_Summer_Report_Metadata.docx
@@ -195,6 +195,26 @@
         </w:numPr>
       </w:pPr>
       <w:r>
+        <w:t xml:space="preserve">Sam </w:t>
+      </w:r>
+      <w:proofErr w:type="spellStart"/>
+      <w:r>
+        <w:t>Bashevkin</w:t>
+      </w:r>
+      <w:proofErr w:type="spellEnd"/>
+      <w:r>
+        <w:t xml:space="preserve"> (Delta Science Program)</w:t>
+      </w:r>
+    </w:p>
+    <w:p>
+      <w:pPr>
+        <w:pStyle w:val="ListParagraph"/>
+        <w:numPr>
+          <w:ilvl w:val="0"/>
+          <w:numId w:val="1"/>
+        </w:numPr>
+      </w:pPr>
+      <w:r>
         <w:t>Louise Conrad (Delta Science Program)</w:t>
       </w:r>
     </w:p>
@@ -381,14 +401,14 @@
         <w:t>.</w:t>
       </w:r>
       <w:r>
-        <w:t xml:space="preserve"> For data sets that are season-specific, we include the entire </w:t>
-      </w:r>
-      <w:r>
-        <w:t xml:space="preserve">sampling period, even if it does not overlap exactly with our </w:t>
+        <w:t xml:space="preserve"> For data sets that are </w:t>
       </w:r>
       <w:r>
         <w:lastRenderedPageBreak/>
-        <w:t xml:space="preserve">season </w:t>
+        <w:t xml:space="preserve">season-specific, we include the entire </w:t>
+      </w:r>
+      <w:r>
+        <w:t xml:space="preserve">sampling period, even if it does not overlap exactly with our season </w:t>
       </w:r>
       <w:r>
         <w:t>definition</w:t>
@@ -462,16 +482,7 @@
         <w:t xml:space="preserve"> </w:t>
       </w:r>
       <w:r>
-        <w:t>Winter</w:t>
-      </w:r>
-      <w:r>
-        <w:t xml:space="preserve"> = </w:t>
-      </w:r>
-      <w:r>
-        <w:t xml:space="preserve">December to February, </w:t>
-      </w:r>
-      <w:r>
-        <w:t>Spring = March to May</w:t>
+        <w:t>Winter = December to February, Spring = March to May</w:t>
       </w:r>
       <w:r>
         <w:t>.</w:t>
@@ -1799,7 +1810,7 @@
         <w:rPr>
           <w:b/>
         </w:rPr>
-        <w:t xml:space="preserve"> </w:t>
+        <w:t xml:space="preserve"> Summer Townet Survey and Environmental Monitoring Program</w:t>
       </w:r>
     </w:p>
     <w:p>
@@ -1815,6 +1826,25 @@
         </w:rPr>
         <w:t xml:space="preserve"> </w:t>
       </w:r>
+      <w:r>
+        <w:rPr>
+          <w:rStyle w:val="Emphasis"/>
+          <w:rFonts w:ascii="Helvetica" w:hAnsi="Helvetica"/>
+          <w:color w:val="333333"/>
+          <w:spacing w:val="3"/>
+          <w:shd w:val="clear" w:color="auto" w:fill="FFFFFF"/>
+        </w:rPr>
+        <w:t>Microcystis</w:t>
+      </w:r>
+      <w:r>
+        <w:rPr>
+          <w:rFonts w:ascii="Helvetica" w:hAnsi="Helvetica"/>
+          <w:color w:val="333333"/>
+          <w:spacing w:val="3"/>
+          <w:shd w:val="clear" w:color="auto" w:fill="FFFFFF"/>
+        </w:rPr>
+        <w:t> bloom presence and intensity are measured on a qualitative scale with 5 categories: absent, low (widely scattered colonies), medium (adjacent colonies), high (contiguous colonies), and very high (concentration of contiguous colonies forming mats/scum).</w:t>
+      </w:r>
     </w:p>
     <w:p>
       <w:r>
@@ -1824,7 +1854,7 @@
         <w:t>Year Range:</w:t>
       </w:r>
       <w:r>
-        <w:t xml:space="preserve"> </w:t>
+        <w:t xml:space="preserve"> 2007 - 2018</w:t>
       </w:r>
     </w:p>
     <w:p>
@@ -1835,24 +1865,47 @@
         <w:t>Stations:</w:t>
       </w:r>
       <w:r>
-        <w:t xml:space="preserve"> </w:t>
-      </w:r>
+        <w:t xml:space="preserve"> 69</w:t>
+      </w:r>
+    </w:p>
+    <w:p>
+      <w:r>
+        <w:rPr>
+          <w:b/>
+        </w:rPr>
+        <w:t>Additional Information:</w:t>
+      </w:r>
+      <w:r>
+        <w:t xml:space="preserve"> </w:t>
+      </w:r>
+      <w:hyperlink r:id="rId19" w:history="1">
+        <w:r>
+          <w:rPr>
+            <w:rStyle w:val="Hyperlink"/>
+          </w:rPr>
+          <w:t>https://wildlife.ca.gov/Conservation/Delta/Townet-Survey</w:t>
+        </w:r>
+      </w:hyperlink>
+      <w:r>
+        <w:rPr>
+          <w:rStyle w:val="Hyperlink"/>
+        </w:rPr>
+        <w:t xml:space="preserve"> </w:t>
+      </w:r>
+      <w:hyperlink r:id="rId20" w:history="1">
+        <w:r>
+          <w:rPr>
+            <w:rStyle w:val="Hyperlink"/>
+          </w:rPr>
+          <w:t>https://water.ca.gov/Programs/Environmental-Services/Water-Quality-Monitoring-And-Assessment</w:t>
+        </w:r>
+      </w:hyperlink>
+    </w:p>
+    <w:p>
       <w:bookmarkStart w:id="1" w:name="_GoBack"/>
       <w:bookmarkEnd w:id="1"/>
     </w:p>
     <w:p>
-      <w:r>
-        <w:rPr>
-          <w:b/>
-        </w:rPr>
-        <w:t>Additional Information:</w:t>
-      </w:r>
-      <w:r>
-        <w:t xml:space="preserve"> </w:t>
-      </w:r>
-    </w:p>
-    <w:p/>
-    <w:p>
       <w:pPr>
         <w:pStyle w:val="Heading3"/>
       </w:pPr>
@@ -1893,6 +1946,7 @@
         <w:rPr>
           <w:b/>
         </w:rPr>
+        <w:lastRenderedPageBreak/>
         <w:t>Year Range:</w:t>
       </w:r>
       <w:r>
@@ -1915,7 +1969,6 @@
         <w:rPr>
           <w:b/>
         </w:rPr>
-        <w:lastRenderedPageBreak/>
         <w:t>Additional Information:</w:t>
       </w:r>
       <w:r>
@@ -1926,8 +1979,8 @@
     <w:p/>
     <w:p/>
     <w:sectPr>
-      <w:headerReference w:type="default" r:id="rId19"/>
-      <w:footerReference w:type="default" r:id="rId20"/>
+      <w:headerReference w:type="default" r:id="rId21"/>
+      <w:footerReference w:type="default" r:id="rId22"/>
       <w:pgSz w:w="12240" w:h="15840"/>
       <w:pgMar w:top="1440" w:right="1440" w:bottom="1440" w:left="1440" w:header="720" w:footer="720" w:gutter="0"/>
       <w:cols w:space="720"/>
@@ -2989,6 +3042,17 @@
       <w:contextualSpacing/>
     </w:pPr>
   </w:style>
+  <w:style w:type="character" w:styleId="Emphasis">
+    <w:name w:val="Emphasis"/>
+    <w:basedOn w:val="DefaultParagraphFont"/>
+    <w:uiPriority w:val="20"/>
+    <w:qFormat/>
+    <w:rsid w:val="00670869"/>
+    <w:rPr>
+      <w:i/>
+      <w:iCs/>
+    </w:rPr>
+  </w:style>
 </w:styles>
 </file>
 
@@ -3288,6 +3352,24 @@
 </file>
 
 <file path=customXml/item1.xml><?xml version="1.0" encoding="utf-8"?>
+<?mso-contentType ?>
+<FormTemplates xmlns="http://schemas.microsoft.com/sharepoint/v3/contenttype/forms">
+  <Display>DocumentLibraryForm</Display>
+  <Edit>DocumentLibraryForm</Edit>
+  <New>DocumentLibraryForm</New>
+</FormTemplates>
+</file>
+
+<file path=customXml/item2.xml><?xml version="1.0" encoding="utf-8"?>
+<p:properties xmlns:p="http://schemas.microsoft.com/office/2006/metadata/properties" xmlns:xsi="http://www.w3.org/2001/XMLSchema-instance" xmlns:pc="http://schemas.microsoft.com/office/infopath/2007/PartnerControls">
+  <documentManagement>
+    <_ip_UnifiedCompliancePolicyUIAction xmlns="http://schemas.microsoft.com/sharepoint/v3" xsi:nil="true"/>
+    <_ip_UnifiedCompliancePolicyProperties xmlns="http://schemas.microsoft.com/sharepoint/v3" xsi:nil="true"/>
+  </documentManagement>
+</p:properties>
+</file>
+
+<file path=customXml/item3.xml><?xml version="1.0" encoding="utf-8"?>
 <ct:contentTypeSchema xmlns:ct="http://schemas.microsoft.com/office/2006/metadata/contentType" xmlns:ma="http://schemas.microsoft.com/office/2006/metadata/properties/metaAttributes" ct:_="" ma:_="" ma:contentTypeName="Document" ma:contentTypeID="0x010100C65D496D98813D4DBEDE643E5807C583" ma:contentTypeVersion="10" ma:contentTypeDescription="Create a new document." ma:contentTypeScope="" ma:versionID="f70dc900201e4f91fd7f1b7c6e5e96bc">
   <xsd:schema xmlns:xsd="http://www.w3.org/2001/XMLSchema" xmlns:xs="http://www.w3.org/2001/XMLSchema" xmlns:p="http://schemas.microsoft.com/office/2006/metadata/properties" xmlns:ns1="http://schemas.microsoft.com/sharepoint/v3" xmlns:ns3="d8e3e477-4a6b-4f2c-bc61-5e11693be0f9" targetNamespace="http://schemas.microsoft.com/office/2006/metadata/properties" ma:root="true" ma:fieldsID="551e6a62a1345ad5670b0f55e5c5fd75" ns1:_="" ns3:_="">
     <xsd:import namespace="http://schemas.microsoft.com/sharepoint/v3"/>
@@ -3474,25 +3556,25 @@
 </ct:contentTypeSchema>
 </file>
 
-<file path=customXml/item2.xml><?xml version="1.0" encoding="utf-8"?>
-<p:properties xmlns:p="http://schemas.microsoft.com/office/2006/metadata/properties" xmlns:xsi="http://www.w3.org/2001/XMLSchema-instance" xmlns:pc="http://schemas.microsoft.com/office/infopath/2007/PartnerControls">
-  <documentManagement>
-    <_ip_UnifiedCompliancePolicyUIAction xmlns="http://schemas.microsoft.com/sharepoint/v3" xsi:nil="true"/>
-    <_ip_UnifiedCompliancePolicyProperties xmlns="http://schemas.microsoft.com/sharepoint/v3" xsi:nil="true"/>
-  </documentManagement>
-</p:properties>
+<file path=customXml/itemProps1.xml><?xml version="1.0" encoding="utf-8"?>
+<ds:datastoreItem xmlns:ds="http://schemas.openxmlformats.org/officeDocument/2006/customXml" ds:itemID="{78364BEC-55D4-4F84-9EE1-8212F6500B22}">
+  <ds:schemaRefs>
+    <ds:schemaRef ds:uri="http://schemas.microsoft.com/sharepoint/v3/contenttype/forms"/>
+  </ds:schemaRefs>
+</ds:datastoreItem>
 </file>
 
-<file path=customXml/item3.xml><?xml version="1.0" encoding="utf-8"?>
-<?mso-contentType ?>
-<FormTemplates xmlns="http://schemas.microsoft.com/sharepoint/v3/contenttype/forms">
-  <Display>DocumentLibraryForm</Display>
-  <Edit>DocumentLibraryForm</Edit>
-  <New>DocumentLibraryForm</New>
-</FormTemplates>
+<file path=customXml/itemProps2.xml><?xml version="1.0" encoding="utf-8"?>
+<ds:datastoreItem xmlns:ds="http://schemas.openxmlformats.org/officeDocument/2006/customXml" ds:itemID="{A10E1032-3050-461C-8379-DF2D460A4EB6}">
+  <ds:schemaRefs>
+    <ds:schemaRef ds:uri="http://schemas.microsoft.com/office/2006/metadata/properties"/>
+    <ds:schemaRef ds:uri="http://schemas.microsoft.com/office/infopath/2007/PartnerControls"/>
+    <ds:schemaRef ds:uri="http://schemas.microsoft.com/sharepoint/v3"/>
+  </ds:schemaRefs>
+</ds:datastoreItem>
 </file>
 
-<file path=customXml/itemProps1.xml><?xml version="1.0" encoding="utf-8"?>
+<file path=customXml/itemProps3.xml><?xml version="1.0" encoding="utf-8"?>
 <ds:datastoreItem xmlns:ds="http://schemas.openxmlformats.org/officeDocument/2006/customXml" ds:itemID="{DDCBAA89-F657-413E-BE32-221C893C9846}">
   <ds:schemaRefs>
     <ds:schemaRef ds:uri="http://schemas.microsoft.com/office/2006/metadata/contentType"/>
@@ -3509,29 +3591,4 @@
     <ds:schemaRef ds:uri="http://schemas.microsoft.com/internal/obd"/>
   </ds:schemaRefs>
 </ds:datastoreItem>
-</file>
-
-<file path=customXml/itemProps2.xml><?xml version="1.0" encoding="utf-8"?>
-<ds:datastoreItem xmlns:ds="http://schemas.openxmlformats.org/officeDocument/2006/customXml" ds:itemID="{A10E1032-3050-461C-8379-DF2D460A4EB6}">
-  <ds:schemaRefs>
-    <ds:schemaRef ds:uri="http://purl.org/dc/elements/1.1/"/>
-    <ds:schemaRef ds:uri="http://schemas.microsoft.com/sharepoint/v3"/>
-    <ds:schemaRef ds:uri="http://purl.org/dc/terms/"/>
-    <ds:schemaRef ds:uri="http://schemas.microsoft.com/office/infopath/2007/PartnerControls"/>
-    <ds:schemaRef ds:uri="http://schemas.microsoft.com/office/2006/documentManagement/types"/>
-    <ds:schemaRef ds:uri="http://schemas.openxmlformats.org/package/2006/metadata/core-properties"/>
-    <ds:schemaRef ds:uri="d8e3e477-4a6b-4f2c-bc61-5e11693be0f9"/>
-    <ds:schemaRef ds:uri="http://schemas.microsoft.com/office/2006/metadata/properties"/>
-    <ds:schemaRef ds:uri="http://www.w3.org/XML/1998/namespace"/>
-    <ds:schemaRef ds:uri="http://purl.org/dc/dcmitype/"/>
-  </ds:schemaRefs>
-</ds:datastoreItem>
-</file>
-
-<file path=customXml/itemProps3.xml><?xml version="1.0" encoding="utf-8"?>
-<ds:datastoreItem xmlns:ds="http://schemas.openxmlformats.org/officeDocument/2006/customXml" ds:itemID="{78364BEC-55D4-4F84-9EE1-8212F6500B22}">
-  <ds:schemaRefs>
-    <ds:schemaRef ds:uri="http://schemas.microsoft.com/sharepoint/v3/contenttype/forms"/>
-  </ds:schemaRefs>
-</ds:datastoreItem>
 </file>